--- a/GitHub使用教程.docx
+++ b/GitHub使用教程.docx
@@ -1345,18 +1345,7 @@
           <w:szCs w:val="28"/>
           <w:lang w:val="en-US" w:eastAsia="zh-CN"/>
         </w:rPr>
-        <w:t>g</w:t>
-      </w:r>
-      <w:r>
-        <w:rPr>
-          <w:rFonts w:hint="eastAsia"/>
-          <w:b w:val="0"/>
-          <w:bCs w:val="0"/>
-          <w:sz w:val="28"/>
-          <w:szCs w:val="28"/>
-          <w:lang w:val="en-US" w:eastAsia="zh-CN"/>
-        </w:rPr>
-        <w:t xml:space="preserve">it  </w:t>
+        <w:t xml:space="preserve">git  </w:t>
       </w:r>
       <w:r>
         <w:rPr>
@@ -1737,7 +1726,20 @@
           <w:szCs w:val="28"/>
           <w:lang w:val="en-US" w:eastAsia="zh-CN"/>
         </w:rPr>
-        <w:t>Git  pull  --rebase  origin  master</w:t>
+        <w:t>g</w:t>
+      </w:r>
+      <w:bookmarkStart w:id="0" w:name="_GoBack"/>
+      <w:bookmarkEnd w:id="0"/>
+      <w:r>
+        <w:rPr>
+          <w:rFonts w:hint="eastAsia"/>
+          <w:b w:val="0"/>
+          <w:bCs w:val="0"/>
+          <w:sz w:val="28"/>
+          <w:szCs w:val="28"/>
+          <w:lang w:val="en-US" w:eastAsia="zh-CN"/>
+        </w:rPr>
+        <w:t>it  pull  --rebase  origin  master</w:t>
       </w:r>
     </w:p>
     <w:p>
@@ -1931,7 +1933,6 @@
           <w:lang w:val="en-US" w:eastAsia="zh-CN"/>
         </w:rPr>
       </w:pPr>
-      <w:bookmarkStart w:id="0" w:name="_GoBack"/>
       <w:r>
         <w:rPr>
           <w:rFonts w:ascii="宋体" w:hAnsi="宋体" w:eastAsia="宋体" w:cs="宋体"/>
@@ -1980,7 +1981,6 @@
           </wp:inline>
         </w:drawing>
       </w:r>
-      <w:bookmarkEnd w:id="0"/>
     </w:p>
     <w:sectPr>
       <w:pgSz w:w="11906" w:h="16838"/>
@@ -2105,7 +2105,7 @@
     <w:lsdException w:unhideWhenUsed="0" w:uiPriority="0" w:semiHidden="0" w:name="HTML Sample"/>
     <w:lsdException w:unhideWhenUsed="0" w:uiPriority="0" w:semiHidden="0" w:name="HTML Typewriter"/>
     <w:lsdException w:unhideWhenUsed="0" w:uiPriority="0" w:semiHidden="0" w:name="HTML Variable"/>
-    <w:lsdException w:unhideWhenUsed="0" w:uiPriority="0" w:name="Normal Table"/>
+    <w:lsdException w:qFormat="1" w:unhideWhenUsed="0" w:uiPriority="0" w:name="Normal Table"/>
     <w:lsdException w:unhideWhenUsed="0" w:uiPriority="0" w:semiHidden="0" w:name="annotation subject"/>
     <w:lsdException w:unhideWhenUsed="0" w:uiPriority="0" w:semiHidden="0" w:name="Table Simple 1"/>
     <w:lsdException w:unhideWhenUsed="0" w:uiPriority="0" w:semiHidden="0" w:name="Table Simple 2"/>
@@ -2296,6 +2296,7 @@
   <w:style w:type="table" w:default="1" w:styleId="7">
     <w:name w:val="Normal Table"/>
     <w:semiHidden/>
+    <w:qFormat/>
     <w:uiPriority w:val="0"/>
     <w:tblPr>
       <w:tblLayout w:type="fixed"/>
